--- a/gitcommand.docx
+++ b/gitcommand.docx
@@ -27,16 +27,12 @@
         </w:rPr>
         <w:t>bash</w:t>
       </w:r>
-    </w:p>
-    <w:p>
-      <w:pPr>
-        <w:rPr>
-          <w:rFonts w:ascii="Lucida Console" w:hAnsi="Lucida Console" w:cs="Lucida Console"/>
-          <w:kern w:val="0"/>
-          <w:sz w:val="18"/>
-          <w:szCs w:val="18"/>
-        </w:rPr>
-      </w:pPr>
+      <w:r>
+        <w:rPr>
+          <w:rFonts w:hint="eastAsia"/>
+        </w:rPr>
+        <w:t>，</w:t>
+      </w:r>
       <w:r>
         <w:rPr>
           <w:rFonts w:hint="eastAsia"/>
@@ -100,7 +96,6 @@
         <w:t xml:space="preserve">git config --global </w:t>
       </w:r>
       <w:proofErr w:type="spellStart"/>
-      <w:proofErr w:type="gramStart"/>
       <w:r>
         <w:rPr>
           <w:rFonts w:ascii="Lucida Console" w:hAnsi="Lucida Console" w:cs="Lucida Console"/>
@@ -129,7 +124,6 @@
         <w:t>l</w:t>
       </w:r>
       <w:proofErr w:type="spellEnd"/>
-      <w:proofErr w:type="gramEnd"/>
       <w:r>
         <w:rPr>
           <w:rFonts w:ascii="Lucida Console" w:hAnsi="Lucida Console" w:cs="Lucida Console"/>
@@ -450,7 +444,7 @@
         <w:adjustRightInd w:val="0"/>
         <w:jc w:val="left"/>
         <w:rPr>
-          <w:rFonts w:ascii="Lucida Console" w:hAnsi="Lucida Console" w:cs="Lucida Console"/>
+          <w:rFonts w:ascii="Lucida Console" w:hAnsi="Lucida Console" w:cs="Lucida Console" w:hint="eastAsia"/>
           <w:kern w:val="0"/>
           <w:sz w:val="18"/>
           <w:szCs w:val="18"/>
@@ -459,124 +453,32 @@
       <w:r>
         <w:rPr>
           <w:rFonts w:ascii="Lucida Console" w:hAnsi="Lucida Console" w:cs="Lucida Console" w:hint="eastAsia"/>
-          <w:kern w:val="0"/>
-          <w:sz w:val="18"/>
-          <w:szCs w:val="18"/>
-        </w:rPr>
-        <w:t>可以考到蓝色括号里</w:t>
-      </w:r>
-      <w:r>
-        <w:rPr>
-          <w:rFonts w:ascii="Lucida Console" w:hAnsi="Lucida Console" w:cs="Lucida Console" w:hint="eastAsia"/>
-          <w:kern w:val="0"/>
-          <w:sz w:val="18"/>
-          <w:szCs w:val="18"/>
-        </w:rPr>
-        <w:t>dev</w:t>
-      </w:r>
-      <w:r>
-        <w:rPr>
-          <w:rFonts w:ascii="Lucida Console" w:hAnsi="Lucida Console" w:cs="Lucida Console" w:hint="eastAsia"/>
-          <w:kern w:val="0"/>
-          <w:sz w:val="18"/>
-          <w:szCs w:val="18"/>
-        </w:rPr>
-        <w:t>表示我们现在已经在</w:t>
-      </w:r>
-      <w:r>
-        <w:rPr>
-          <w:rFonts w:ascii="Lucida Console" w:hAnsi="Lucida Console" w:cs="Lucida Console" w:hint="eastAsia"/>
-          <w:kern w:val="0"/>
-          <w:sz w:val="18"/>
-          <w:szCs w:val="18"/>
-        </w:rPr>
-        <w:t>dev</w:t>
-      </w:r>
-      <w:r>
-        <w:rPr>
-          <w:rFonts w:ascii="Lucida Console" w:hAnsi="Lucida Console" w:cs="Lucida Console" w:hint="eastAsia"/>
-          <w:kern w:val="0"/>
-          <w:sz w:val="18"/>
-          <w:szCs w:val="18"/>
-        </w:rPr>
-        <w:t>生产线上了</w:t>
-      </w:r>
-    </w:p>
-    <w:p>
-      <w:pPr>
-        <w:autoSpaceDE w:val="0"/>
-        <w:autoSpaceDN w:val="0"/>
-        <w:adjustRightInd w:val="0"/>
-        <w:jc w:val="left"/>
-        <w:rPr>
-          <w:rFonts w:ascii="Lucida Console" w:hAnsi="Lucida Console" w:cs="Lucida Console" w:hint="eastAsia"/>
-          <w:kern w:val="0"/>
-          <w:sz w:val="18"/>
-          <w:szCs w:val="18"/>
-        </w:rPr>
-      </w:pPr>
-      <w:r>
-        <w:rPr>
-          <w:rFonts w:ascii="Lucida Console" w:hAnsi="Lucida Console" w:cs="Lucida Console" w:hint="eastAsia"/>
-          <w:kern w:val="0"/>
-          <w:sz w:val="18"/>
-          <w:szCs w:val="18"/>
-        </w:rPr>
-        <w:t>接着我们把刚才说的</w:t>
-      </w:r>
-      <w:r>
-        <w:rPr>
-          <w:rFonts w:ascii="Lucida Console" w:hAnsi="Lucida Console" w:cs="Lucida Console" w:hint="eastAsia"/>
-          <w:kern w:val="0"/>
-          <w:sz w:val="18"/>
-          <w:szCs w:val="18"/>
-        </w:rPr>
-        <w:t>远程仓库上克隆到自己的电脑</w:t>
-      </w:r>
-      <w:r>
-        <w:rPr>
-          <w:rFonts w:ascii="Lucida Console" w:hAnsi="Lucida Console" w:cs="Lucida Console" w:hint="eastAsia"/>
-          <w:kern w:val="0"/>
-          <w:sz w:val="18"/>
-          <w:szCs w:val="18"/>
-        </w:rPr>
-        <w:t>，这条网址就是我们的远程仓库。</w:t>
-      </w:r>
-    </w:p>
-    <w:p>
-      <w:pPr>
-        <w:autoSpaceDE w:val="0"/>
-        <w:autoSpaceDN w:val="0"/>
-        <w:adjustRightInd w:val="0"/>
-        <w:jc w:val="left"/>
-        <w:rPr>
-          <w:rFonts w:ascii="Lucida Console" w:hAnsi="Lucida Console" w:cs="Lucida Console"/>
-          <w:kern w:val="0"/>
-          <w:sz w:val="18"/>
-          <w:szCs w:val="18"/>
-        </w:rPr>
-      </w:pPr>
-      <w:r>
-        <w:rPr>
-          <w:rFonts w:ascii="Lucida Console" w:hAnsi="Lucida Console" w:cs="Lucida Console" w:hint="eastAsia"/>
           <w:noProof/>
           <w:kern w:val="0"/>
           <w:sz w:val="18"/>
           <w:szCs w:val="18"/>
         </w:rPr>
         <w:drawing>
-          <wp:anchor distT="0" distB="0" distL="114300" distR="114300" simplePos="0" relativeHeight="251658240" behindDoc="0" locked="0" layoutInCell="1" allowOverlap="1" wp14:anchorId="1104DF6A" wp14:editId="0FA98A49">
+          <wp:anchor distT="0" distB="0" distL="114300" distR="114300" simplePos="0" relativeHeight="251660288" behindDoc="0" locked="0" layoutInCell="1" allowOverlap="1" wp14:anchorId="57A860C6" wp14:editId="5AC8B960">
             <wp:simplePos x="0" y="0"/>
-            <wp:positionH relativeFrom="column">
-              <wp:posOffset>0</wp:posOffset>
+            <wp:positionH relativeFrom="margin">
+              <wp:align>right</wp:align>
             </wp:positionH>
             <wp:positionV relativeFrom="paragraph">
-              <wp:posOffset>0</wp:posOffset>
+              <wp:posOffset>394628</wp:posOffset>
             </wp:positionV>
-            <wp:extent cx="5273675" cy="3178175"/>
-            <wp:effectExtent l="0" t="0" r="3175" b="3175"/>
-            <wp:wrapSquare wrapText="bothSides"/>
-            <wp:docPr id="2" name="图片 2"/>
+            <wp:extent cx="5269865" cy="2267585"/>
+            <wp:effectExtent l="0" t="0" r="6985" b="0"/>
+            <wp:wrapThrough wrapText="bothSides">
+              <wp:wrapPolygon edited="0">
+                <wp:start x="0" y="0"/>
+                <wp:lineTo x="0" y="21412"/>
+                <wp:lineTo x="21551" y="21412"/>
+                <wp:lineTo x="21551" y="0"/>
+                <wp:lineTo x="0" y="0"/>
+              </wp:wrapPolygon>
+            </wp:wrapThrough>
+            <wp:docPr id="4" name="图片 4"/>
             <wp:cNvGraphicFramePr>
               <a:graphicFrameLocks xmlns:a="http://schemas.openxmlformats.org/drawingml/2006/main" noChangeAspect="1"/>
             </wp:cNvGraphicFramePr>
@@ -584,7 +486,7 @@
               <a:graphicData uri="http://schemas.openxmlformats.org/drawingml/2006/picture">
                 <pic:pic xmlns:pic="http://schemas.openxmlformats.org/drawingml/2006/picture">
                   <pic:nvPicPr>
-                    <pic:cNvPr id="0" name="Picture 3"/>
+                    <pic:cNvPr id="0" name="Picture 4"/>
                     <pic:cNvPicPr>
                       <a:picLocks noChangeAspect="1" noChangeArrowheads="1"/>
                     </pic:cNvPicPr>
@@ -605,7 +507,7 @@
                   <pic:spPr bwMode="auto">
                     <a:xfrm>
                       <a:off x="0" y="0"/>
-                      <a:ext cx="5273675" cy="3178175"/>
+                      <a:ext cx="5269865" cy="2267585"/>
                     </a:xfrm>
                     <a:prstGeom prst="rect">
                       <a:avLst/>
@@ -634,92 +536,61 @@
           <w:sz w:val="18"/>
           <w:szCs w:val="18"/>
         </w:rPr>
-        <w:t>接着就可以在此基础上工作啦，经过一系列劈里啪啦，</w:t>
-      </w:r>
-      <w:r>
-        <w:rPr>
-          <w:rFonts w:ascii="Lucida Console" w:hAnsi="Lucida Console" w:cs="Lucida Console" w:hint="eastAsia"/>
-          <w:kern w:val="0"/>
-          <w:sz w:val="18"/>
-          <w:szCs w:val="18"/>
-        </w:rPr>
-        <w:t>比如一位同学已经完成了他今天的工作，比如他完成了三页名为</w:t>
-      </w:r>
-      <w:proofErr w:type="spellStart"/>
-      <w:r>
-        <w:rPr>
-          <w:rFonts w:ascii="Lucida Console" w:hAnsi="Lucida Console" w:cs="Lucida Console" w:hint="eastAsia"/>
-          <w:kern w:val="0"/>
-          <w:sz w:val="18"/>
-          <w:szCs w:val="18"/>
-        </w:rPr>
-        <w:t>preppt</w:t>
-      </w:r>
-      <w:proofErr w:type="spellEnd"/>
-      <w:r>
-        <w:rPr>
-          <w:rFonts w:ascii="Lucida Console" w:hAnsi="Lucida Console" w:cs="Lucida Console" w:hint="eastAsia"/>
-          <w:kern w:val="0"/>
-          <w:sz w:val="18"/>
-          <w:szCs w:val="18"/>
-        </w:rPr>
-        <w:t>的</w:t>
-      </w:r>
-      <w:r>
-        <w:rPr>
-          <w:rFonts w:ascii="Lucida Console" w:hAnsi="Lucida Console" w:cs="Lucida Console"/>
-          <w:kern w:val="0"/>
-          <w:sz w:val="18"/>
-          <w:szCs w:val="18"/>
-        </w:rPr>
-        <w:t>PPT</w:t>
-      </w:r>
-      <w:r>
-        <w:rPr>
-          <w:rFonts w:ascii="Lucida Console" w:hAnsi="Lucida Console" w:cs="Lucida Console" w:hint="eastAsia"/>
-          <w:kern w:val="0"/>
-          <w:sz w:val="18"/>
-          <w:szCs w:val="18"/>
-        </w:rPr>
-        <w:t>，那么首先</w:t>
-      </w:r>
-      <w:proofErr w:type="gramStart"/>
-      <w:r>
-        <w:rPr>
-          <w:rFonts w:ascii="Lucida Console" w:hAnsi="Lucida Console" w:cs="Lucida Console" w:hint="eastAsia"/>
-          <w:kern w:val="0"/>
-          <w:sz w:val="18"/>
-          <w:szCs w:val="18"/>
-        </w:rPr>
-        <w:t>先</w:t>
-      </w:r>
-      <w:proofErr w:type="gramEnd"/>
-      <w:r>
-        <w:rPr>
-          <w:rFonts w:ascii="Lucida Console" w:hAnsi="Lucida Console" w:cs="Lucida Console" w:hint="eastAsia"/>
-          <w:kern w:val="0"/>
-          <w:sz w:val="18"/>
-          <w:szCs w:val="18"/>
-        </w:rPr>
-        <w:t>要把这个文件存进</w:t>
-      </w:r>
-      <w:r>
-        <w:rPr>
-          <w:rFonts w:ascii="Lucida Console" w:hAnsi="Lucida Console" w:cs="Lucida Console" w:hint="eastAsia"/>
-          <w:kern w:val="0"/>
-          <w:sz w:val="18"/>
-          <w:szCs w:val="18"/>
-        </w:rPr>
-        <w:t>git</w:t>
-      </w:r>
-      <w:r>
-        <w:rPr>
-          <w:rFonts w:ascii="Lucida Console" w:hAnsi="Lucida Console" w:cs="Lucida Console" w:hint="eastAsia"/>
-          <w:kern w:val="0"/>
-          <w:sz w:val="18"/>
-          <w:szCs w:val="18"/>
-        </w:rPr>
-        <w:t>的缓存区：</w:t>
+        <w:t>可以</w:t>
+      </w:r>
+      <w:r>
+        <w:rPr>
+          <w:rFonts w:ascii="Lucida Console" w:hAnsi="Lucida Console" w:cs="Lucida Console" w:hint="eastAsia"/>
+          <w:kern w:val="0"/>
+          <w:sz w:val="18"/>
+          <w:szCs w:val="18"/>
+        </w:rPr>
+        <w:t>看</w:t>
+      </w:r>
+      <w:r>
+        <w:rPr>
+          <w:rFonts w:ascii="Lucida Console" w:hAnsi="Lucida Console" w:cs="Lucida Console" w:hint="eastAsia"/>
+          <w:kern w:val="0"/>
+          <w:sz w:val="18"/>
+          <w:szCs w:val="18"/>
+        </w:rPr>
+        <w:t>到蓝色括号里</w:t>
+      </w:r>
+      <w:r>
+        <w:rPr>
+          <w:rFonts w:ascii="Lucida Console" w:hAnsi="Lucida Console" w:cs="Lucida Console" w:hint="eastAsia"/>
+          <w:kern w:val="0"/>
+          <w:sz w:val="18"/>
+          <w:szCs w:val="18"/>
+        </w:rPr>
+        <w:t>dev</w:t>
+      </w:r>
+      <w:r>
+        <w:rPr>
+          <w:rFonts w:ascii="Lucida Console" w:hAnsi="Lucida Console" w:cs="Lucida Console" w:hint="eastAsia"/>
+          <w:kern w:val="0"/>
+          <w:sz w:val="18"/>
+          <w:szCs w:val="18"/>
+        </w:rPr>
+        <w:t>表示我们现在已经在</w:t>
+      </w:r>
+      <w:r>
+        <w:rPr>
+          <w:rFonts w:ascii="Lucida Console" w:hAnsi="Lucida Console" w:cs="Lucida Console" w:hint="eastAsia"/>
+          <w:kern w:val="0"/>
+          <w:sz w:val="18"/>
+          <w:szCs w:val="18"/>
+        </w:rPr>
+        <w:t>dev</w:t>
+      </w:r>
+      <w:r>
+        <w:rPr>
+          <w:rFonts w:ascii="Lucida Console" w:hAnsi="Lucida Console" w:cs="Lucida Console" w:hint="eastAsia"/>
+          <w:kern w:val="0"/>
+          <w:sz w:val="18"/>
+          <w:szCs w:val="18"/>
+        </w:rPr>
+        <w:t>生产线上了接着我们把刚才说的远程仓库上克隆到自己的电脑，这条网址就是我们的远程仓库。</w:t>
       </w:r>
     </w:p>
     <w:p>
@@ -729,12 +600,293 @@
         <w:adjustRightInd w:val="0"/>
         <w:jc w:val="left"/>
         <w:rPr>
-          <w:rFonts w:ascii="Lucida Console" w:hAnsi="Lucida Console" w:cs="Lucida Console" w:hint="eastAsia"/>
+          <w:rFonts w:ascii="Lucida Console" w:hAnsi="Lucida Console" w:cs="Lucida Console"/>
           <w:kern w:val="0"/>
           <w:sz w:val="18"/>
           <w:szCs w:val="18"/>
         </w:rPr>
       </w:pPr>
+      <w:r>
+        <w:rPr>
+          <w:rFonts w:ascii="Lucida Console" w:hAnsi="Lucida Console" w:cs="Lucida Console" w:hint="eastAsia"/>
+          <w:kern w:val="0"/>
+          <w:sz w:val="18"/>
+          <w:szCs w:val="18"/>
+        </w:rPr>
+        <w:t>接着就可以在此基础上工作啦，经过一系列劈里啪啦，</w:t>
+      </w:r>
+      <w:r>
+        <w:rPr>
+          <w:rFonts w:ascii="Lucida Console" w:hAnsi="Lucida Console" w:cs="Lucida Console" w:hint="eastAsia"/>
+          <w:kern w:val="0"/>
+          <w:sz w:val="18"/>
+          <w:szCs w:val="18"/>
+        </w:rPr>
+        <w:t>比如</w:t>
+      </w:r>
+      <w:r>
+        <w:rPr>
+          <w:rFonts w:ascii="Lucida Console" w:hAnsi="Lucida Console" w:cs="Lucida Console" w:hint="eastAsia"/>
+          <w:kern w:val="0"/>
+          <w:sz w:val="18"/>
+          <w:szCs w:val="18"/>
+        </w:rPr>
+        <w:t>小明</w:t>
+      </w:r>
+      <w:r>
+        <w:rPr>
+          <w:rFonts w:ascii="Lucida Console" w:hAnsi="Lucida Console" w:cs="Lucida Console" w:hint="eastAsia"/>
+          <w:kern w:val="0"/>
+          <w:sz w:val="18"/>
+          <w:szCs w:val="18"/>
+        </w:rPr>
+        <w:t>已经完成了他今天的工作，他完成了三页名为</w:t>
+      </w:r>
+      <w:proofErr w:type="spellStart"/>
+      <w:r>
+        <w:rPr>
+          <w:rFonts w:ascii="Lucida Console" w:hAnsi="Lucida Console" w:cs="Lucida Console" w:hint="eastAsia"/>
+          <w:kern w:val="0"/>
+          <w:sz w:val="18"/>
+          <w:szCs w:val="18"/>
+        </w:rPr>
+        <w:t>preppt</w:t>
+      </w:r>
+      <w:proofErr w:type="spellEnd"/>
+      <w:r>
+        <w:rPr>
+          <w:rFonts w:ascii="Lucida Console" w:hAnsi="Lucida Console" w:cs="Lucida Console" w:hint="eastAsia"/>
+          <w:kern w:val="0"/>
+          <w:sz w:val="18"/>
+          <w:szCs w:val="18"/>
+        </w:rPr>
+        <w:t>的</w:t>
+      </w:r>
+      <w:r>
+        <w:rPr>
+          <w:rFonts w:ascii="Lucida Console" w:hAnsi="Lucida Console" w:cs="Lucida Console"/>
+          <w:kern w:val="0"/>
+          <w:sz w:val="18"/>
+          <w:szCs w:val="18"/>
+        </w:rPr>
+        <w:t>PPT</w:t>
+      </w:r>
+      <w:r>
+        <w:rPr>
+          <w:rFonts w:ascii="Lucida Console" w:hAnsi="Lucida Console" w:cs="Lucida Console" w:hint="eastAsia"/>
+          <w:kern w:val="0"/>
+          <w:sz w:val="18"/>
+          <w:szCs w:val="18"/>
+        </w:rPr>
+        <w:t>，那么首先先要把这个文件存进</w:t>
+      </w:r>
+      <w:r>
+        <w:rPr>
+          <w:rFonts w:ascii="Lucida Console" w:hAnsi="Lucida Console" w:cs="Lucida Console" w:hint="eastAsia"/>
+          <w:kern w:val="0"/>
+          <w:sz w:val="18"/>
+          <w:szCs w:val="18"/>
+        </w:rPr>
+        <w:t>git</w:t>
+      </w:r>
+      <w:r>
+        <w:rPr>
+          <w:rFonts w:ascii="Lucida Console" w:hAnsi="Lucida Console" w:cs="Lucida Console" w:hint="eastAsia"/>
+          <w:kern w:val="0"/>
+          <w:sz w:val="18"/>
+          <w:szCs w:val="18"/>
+        </w:rPr>
+        <w:t>的缓存区</w:t>
+      </w:r>
+      <w:r>
+        <w:rPr>
+          <w:rFonts w:ascii="Lucida Console" w:hAnsi="Lucida Console" w:cs="Lucida Console" w:hint="eastAsia"/>
+          <w:kern w:val="0"/>
+          <w:sz w:val="18"/>
+          <w:szCs w:val="18"/>
+        </w:rPr>
+        <w:t>，再把缓存区的内容放进他的仓库：命令分别是</w:t>
+      </w:r>
+      <w:r>
+        <w:rPr>
+          <w:rFonts w:ascii="Lucida Console" w:hAnsi="Lucida Console" w:cs="Lucida Console" w:hint="eastAsia"/>
+          <w:kern w:val="0"/>
+          <w:sz w:val="18"/>
+          <w:szCs w:val="18"/>
+        </w:rPr>
+        <w:t>:</w:t>
+      </w:r>
+    </w:p>
+    <w:p>
+      <w:pPr>
+        <w:autoSpaceDE w:val="0"/>
+        <w:autoSpaceDN w:val="0"/>
+        <w:adjustRightInd w:val="0"/>
+        <w:jc w:val="left"/>
+        <w:rPr>
+          <w:rFonts w:ascii="Lucida Console" w:hAnsi="Lucida Console" w:cs="Lucida Console"/>
+          <w:kern w:val="0"/>
+          <w:sz w:val="18"/>
+          <w:szCs w:val="18"/>
+        </w:rPr>
+      </w:pPr>
+      <w:r>
+        <w:rPr>
+          <w:rFonts w:ascii="Lucida Console" w:hAnsi="Lucida Console" w:cs="Lucida Console"/>
+          <w:noProof/>
+          <w:kern w:val="0"/>
+          <w:sz w:val="18"/>
+          <w:szCs w:val="18"/>
+        </w:rPr>
+        <w:drawing>
+          <wp:anchor distT="0" distB="0" distL="114300" distR="114300" simplePos="0" relativeHeight="251659264" behindDoc="0" locked="0" layoutInCell="1" allowOverlap="1" wp14:anchorId="3F6FE3EC" wp14:editId="3874F5DF">
+            <wp:simplePos x="0" y="0"/>
+            <wp:positionH relativeFrom="column">
+              <wp:posOffset>11723</wp:posOffset>
+            </wp:positionH>
+            <wp:positionV relativeFrom="paragraph">
+              <wp:posOffset>186397</wp:posOffset>
+            </wp:positionV>
+            <wp:extent cx="5271135" cy="2371090"/>
+            <wp:effectExtent l="0" t="0" r="5715" b="0"/>
+            <wp:wrapSquare wrapText="bothSides"/>
+            <wp:docPr id="3" name="图片 3"/>
+            <wp:cNvGraphicFramePr>
+              <a:graphicFrameLocks xmlns:a="http://schemas.openxmlformats.org/drawingml/2006/main" noChangeAspect="1"/>
+            </wp:cNvGraphicFramePr>
+            <a:graphic xmlns:a="http://schemas.openxmlformats.org/drawingml/2006/main">
+              <a:graphicData uri="http://schemas.openxmlformats.org/drawingml/2006/picture">
+                <pic:pic xmlns:pic="http://schemas.openxmlformats.org/drawingml/2006/picture">
+                  <pic:nvPicPr>
+                    <pic:cNvPr id="0" name="Picture 3"/>
+                    <pic:cNvPicPr>
+                      <a:picLocks noChangeAspect="1" noChangeArrowheads="1"/>
+                    </pic:cNvPicPr>
+                  </pic:nvPicPr>
+                  <pic:blipFill>
+                    <a:blip r:embed="rId5">
+                      <a:extLst>
+                        <a:ext uri="{28A0092B-C50C-407E-A947-70E740481C1C}">
+                          <a14:useLocalDpi xmlns:a14="http://schemas.microsoft.com/office/drawing/2010/main" val="0"/>
+                        </a:ext>
+                      </a:extLst>
+                    </a:blip>
+                    <a:srcRect/>
+                    <a:stretch>
+                      <a:fillRect/>
+                    </a:stretch>
+                  </pic:blipFill>
+                  <pic:spPr bwMode="auto">
+                    <a:xfrm>
+                      <a:off x="0" y="0"/>
+                      <a:ext cx="5271135" cy="2371090"/>
+                    </a:xfrm>
+                    <a:prstGeom prst="rect">
+                      <a:avLst/>
+                    </a:prstGeom>
+                    <a:noFill/>
+                    <a:ln>
+                      <a:noFill/>
+                    </a:ln>
+                  </pic:spPr>
+                </pic:pic>
+              </a:graphicData>
+            </a:graphic>
+            <wp14:sizeRelH relativeFrom="page">
+              <wp14:pctWidth>0</wp14:pctWidth>
+            </wp14:sizeRelH>
+            <wp14:sizeRelV relativeFrom="page">
+              <wp14:pctHeight>0</wp14:pctHeight>
+            </wp14:sizeRelV>
+          </wp:anchor>
+        </w:drawing>
+      </w:r>
+      <w:r>
+        <w:rPr>
+          <w:rFonts w:ascii="Lucida Console" w:hAnsi="Lucida Console" w:cs="Lucida Console" w:hint="eastAsia"/>
+          <w:kern w:val="0"/>
+          <w:sz w:val="18"/>
+          <w:szCs w:val="18"/>
+        </w:rPr>
+        <w:t>git</w:t>
+      </w:r>
+      <w:r>
+        <w:rPr>
+          <w:rFonts w:ascii="Lucida Console" w:hAnsi="Lucida Console" w:cs="Lucida Console"/>
+          <w:kern w:val="0"/>
+          <w:sz w:val="18"/>
+          <w:szCs w:val="18"/>
+        </w:rPr>
+        <w:t xml:space="preserve"> add preppt.pptx </w:t>
+      </w:r>
+      <w:r>
+        <w:rPr>
+          <w:rFonts w:ascii="Lucida Console" w:hAnsi="Lucida Console" w:cs="Lucida Console" w:hint="eastAsia"/>
+          <w:kern w:val="0"/>
+          <w:sz w:val="18"/>
+          <w:szCs w:val="18"/>
+        </w:rPr>
+        <w:t>和</w:t>
+      </w:r>
+      <w:r>
+        <w:rPr>
+          <w:rFonts w:ascii="Lucida Console" w:hAnsi="Lucida Console" w:cs="Lucida Console" w:hint="eastAsia"/>
+          <w:kern w:val="0"/>
+          <w:sz w:val="18"/>
+          <w:szCs w:val="18"/>
+        </w:rPr>
+        <w:t xml:space="preserve"> </w:t>
+      </w:r>
+      <w:r>
+        <w:rPr>
+          <w:rFonts w:ascii="Lucida Console" w:hAnsi="Lucida Console" w:cs="Lucida Console"/>
+          <w:kern w:val="0"/>
+          <w:sz w:val="18"/>
+          <w:szCs w:val="18"/>
+        </w:rPr>
+        <w:t>git commit -m ‘</w:t>
+      </w:r>
+      <w:r>
+        <w:rPr>
+          <w:rFonts w:ascii="Lucida Console" w:hAnsi="Lucida Console" w:cs="Lucida Console" w:hint="eastAsia"/>
+          <w:kern w:val="0"/>
+          <w:sz w:val="18"/>
+          <w:szCs w:val="18"/>
+        </w:rPr>
+        <w:t>你想备注的话</w:t>
+      </w:r>
+      <w:r>
+        <w:rPr>
+          <w:rFonts w:ascii="Lucida Console" w:hAnsi="Lucida Console" w:cs="Lucida Console"/>
+          <w:kern w:val="0"/>
+          <w:sz w:val="18"/>
+          <w:szCs w:val="18"/>
+        </w:rPr>
+        <w:t>’</w:t>
+      </w:r>
+    </w:p>
+    <w:p>
+      <w:pPr>
+        <w:autoSpaceDE w:val="0"/>
+        <w:autoSpaceDN w:val="0"/>
+        <w:adjustRightInd w:val="0"/>
+        <w:jc w:val="left"/>
+        <w:rPr>
+          <w:rFonts w:ascii="Lucida Console" w:hAnsi="Lucida Console" w:cs="Lucida Console"/>
+          <w:kern w:val="0"/>
+          <w:sz w:val="18"/>
+          <w:szCs w:val="18"/>
+        </w:rPr>
+      </w:pPr>
+      <w:r>
+        <w:rPr>
+          <w:rFonts w:ascii="Lucida Console" w:hAnsi="Lucida Console" w:cs="Lucida Console" w:hint="eastAsia"/>
+          <w:kern w:val="0"/>
+          <w:sz w:val="18"/>
+          <w:szCs w:val="18"/>
+        </w:rPr>
+        <w:t>完成了这次工作，小明准备睡了，但突然有些害怕，万一自己的电脑夜里自燃呢，或者文件被病毒给删了，那就完成不了信息检索期末汇报了，小明辗转反侧，突然想到：那就放进远程仓库里存着吧。于是：</w:t>
+      </w:r>
     </w:p>
     <w:sectPr>
       <w:pgSz w:w="11906" w:h="16838"/>
